--- a/Documents/Scrum Meetings/11_Scrum_19-01-2020.docx
+++ b/Documents/Scrum Meetings/11_Scrum_19-01-2020.docx
@@ -5,23 +5,29 @@
     <w:p>
       <w:pPr>
         <w:pStyle w:val="Heading2"/>
+        <w:rPr>
+          <w:lang w:val="nl-BE"/>
+        </w:rPr>
       </w:pPr>
       <w:r>
-        <w:t>Maxim (Frontend)</w:t>
-      </w:r>
-    </w:p>
-    <w:p/>
-    <w:p>
-      <w:pPr>
-        <w:pStyle w:val="Heading2"/>
-      </w:pPr>
+        <w:rPr>
+          <w:lang w:val="nl-BE"/>
+        </w:rPr>
+        <w:t>Maxim (</w:t>
+      </w:r>
       <w:proofErr w:type="spellStart"/>
       <w:r>
-        <w:t>Robbe</w:t>
+        <w:rPr>
+          <w:lang w:val="nl-BE"/>
+        </w:rPr>
+        <w:t>Frontend</w:t>
       </w:r>
       <w:proofErr w:type="spellEnd"/>
       <w:r>
-        <w:t xml:space="preserve"> (Backend)</w:t>
+        <w:rPr>
+          <w:lang w:val="nl-BE"/>
+        </w:rPr>
+        <w:t>)</w:t>
       </w:r>
     </w:p>
     <w:p>
@@ -30,36 +36,43 @@
           <w:lang w:val="nl-BE"/>
         </w:rPr>
       </w:pPr>
-      <w:r>
-        <w:rPr>
-          <w:lang w:val="nl-BE"/>
-        </w:rPr>
-        <w:t>Be</w:t>
-      </w:r>
-      <w:r>
-        <w:rPr>
-          <w:lang w:val="nl-BE"/>
-        </w:rPr>
-        <w:t>zig met</w:t>
-      </w:r>
-      <w:r>
-        <w:rPr>
-          <w:lang w:val="nl-BE"/>
-        </w:rPr>
-        <w:t xml:space="preserve"> 2</w:t>
-      </w:r>
-      <w:r>
-        <w:rPr>
-          <w:vertAlign w:val="superscript"/>
-          <w:lang w:val="nl-BE"/>
-        </w:rPr>
-        <w:t>de</w:t>
-      </w:r>
-      <w:r>
-        <w:rPr>
-          <w:lang w:val="nl-BE"/>
-        </w:rPr>
-        <w:t xml:space="preserve"> game mode memory. Stuurt mailtje naar Dieter voor Docker Volume probleem. </w:t>
+      <w:proofErr w:type="spellStart"/>
+      <w:r>
+        <w:rPr>
+          <w:lang w:val="nl-BE"/>
+        </w:rPr>
+        <w:t>Onboarding</w:t>
+      </w:r>
+      <w:proofErr w:type="spellEnd"/>
+      <w:r>
+        <w:rPr>
+          <w:lang w:val="nl-BE"/>
+        </w:rPr>
+        <w:t xml:space="preserve"> design uitgewerkt</w:t>
+      </w:r>
+      <w:r>
+        <w:rPr>
+          <w:lang w:val="nl-BE"/>
+        </w:rPr>
+        <w:t xml:space="preserve"> in XD.</w:t>
+      </w:r>
+      <w:r>
+        <w:rPr>
+          <w:lang w:val="nl-BE"/>
+        </w:rPr>
+        <w:t xml:space="preserve"> Begint </w:t>
+      </w:r>
+      <w:r>
+        <w:rPr>
+          <w:lang w:val="nl-BE"/>
+        </w:rPr>
+        <w:t>uitwerking in HTML en CSS</w:t>
+      </w:r>
+      <w:r>
+        <w:rPr>
+          <w:lang w:val="nl-BE"/>
+        </w:rPr>
+        <w:t>.</w:t>
       </w:r>
     </w:p>
     <w:p>
@@ -73,7 +86,7 @@
         <w:rPr>
           <w:lang w:val="nl-BE"/>
         </w:rPr>
-        <w:t>Herber (Hardware)</w:t>
+        <w:t>Robbe (Backend)</w:t>
       </w:r>
     </w:p>
     <w:p>
@@ -82,6 +95,58 @@
           <w:lang w:val="nl-BE"/>
         </w:rPr>
       </w:pPr>
+      <w:r>
+        <w:rPr>
+          <w:lang w:val="nl-BE"/>
+        </w:rPr>
+        <w:t>Be</w:t>
+      </w:r>
+      <w:r>
+        <w:rPr>
+          <w:lang w:val="nl-BE"/>
+        </w:rPr>
+        <w:t>zig met</w:t>
+      </w:r>
+      <w:r>
+        <w:rPr>
+          <w:lang w:val="nl-BE"/>
+        </w:rPr>
+        <w:t xml:space="preserve"> 2</w:t>
+      </w:r>
+      <w:r>
+        <w:rPr>
+          <w:vertAlign w:val="superscript"/>
+          <w:lang w:val="nl-BE"/>
+        </w:rPr>
+        <w:t>de</w:t>
+      </w:r>
+      <w:r>
+        <w:rPr>
+          <w:lang w:val="nl-BE"/>
+        </w:rPr>
+        <w:t xml:space="preserve"> game mode memory. Stuurt mailtje naar Dieter voor Docker Volume probleem. </w:t>
+      </w:r>
+    </w:p>
+    <w:p>
+      <w:pPr>
+        <w:pStyle w:val="Heading2"/>
+        <w:rPr>
+          <w:lang w:val="nl-BE"/>
+        </w:rPr>
+      </w:pPr>
+      <w:r>
+        <w:rPr>
+          <w:lang w:val="nl-BE"/>
+        </w:rPr>
+        <w:t>Herber (Hardware)</w:t>
+      </w:r>
+    </w:p>
+    <w:p>
+      <w:pPr>
+        <w:rPr>
+          <w:lang w:val="nl-BE"/>
+        </w:rPr>
+      </w:pPr>
       <w:proofErr w:type="spellStart"/>
       <w:r>
         <w:rPr>
@@ -135,7 +200,19 @@
           <w:lang w:val="nl-BE"/>
         </w:rPr>
         <w:br/>
-        <w:t xml:space="preserve">Werkt hier aan verder. </w:t>
+        <w:t xml:space="preserve">Werkt </w:t>
+      </w:r>
+      <w:r>
+        <w:rPr>
+          <w:lang w:val="nl-BE"/>
+        </w:rPr>
+        <w:t>hieraan</w:t>
+      </w:r>
+      <w:r>
+        <w:rPr>
+          <w:lang w:val="nl-BE"/>
+        </w:rPr>
+        <w:t xml:space="preserve"> verder. </w:t>
       </w:r>
     </w:p>
     <w:p>
